--- a/plantilla_acta.docx
+++ b/plantilla_acta.docx
@@ -881,11 +881,11 @@
         <w:tblLook w:val="04A0" w:firstRow="1" w:lastRow="0" w:firstColumn="1" w:lastColumn="0" w:noHBand="0" w:noVBand="1"/>
       </w:tblPr>
       <w:tblGrid>
-        <w:gridCol w:w="1772"/>
-        <w:gridCol w:w="1178"/>
-        <w:gridCol w:w="1851"/>
-        <w:gridCol w:w="1985"/>
-        <w:gridCol w:w="3556"/>
+        <w:gridCol w:w="1711"/>
+        <w:gridCol w:w="1685"/>
+        <w:gridCol w:w="3128"/>
+        <w:gridCol w:w="1550"/>
+        <w:gridCol w:w="2268"/>
       </w:tblGrid>
       <w:tr>
         <w:trPr>
@@ -893,7 +893,7 @@
         </w:trPr>
         <w:tc>
           <w:tcPr>
-            <w:tcW w:w="6786" w:type="dxa"/>
+            <w:tcW w:w="8074" w:type="dxa"/>
             <w:gridSpan w:val="4"/>
           </w:tcPr>
           <w:p>
@@ -947,7 +947,7 @@
         </w:tc>
         <w:tc>
           <w:tcPr>
-            <w:tcW w:w="3556" w:type="dxa"/>
+            <w:tcW w:w="2268" w:type="dxa"/>
           </w:tcPr>
           <w:p>
             <w:pPr>
@@ -983,7 +983,7 @@
         </w:trPr>
         <w:tc>
           <w:tcPr>
-            <w:tcW w:w="1772" w:type="dxa"/>
+            <w:tcW w:w="1711" w:type="dxa"/>
             <w:vAlign w:val="center"/>
           </w:tcPr>
           <w:p>
@@ -994,13 +994,17 @@
               <w:jc w:val="center"/>
               <w:rPr>
                 <w:rFonts w:ascii="Times New Roman" w:hAnsi="Times New Roman" w:cs="Times New Roman"/>
-              </w:rPr>
-            </w:pPr>
-            <w:r>
-              <w:rPr>
-                <w:rFonts w:ascii="Times New Roman" w:hAnsi="Times New Roman" w:cs="Times New Roman"/>
-                <w:b/>
-                <w:bCs/>
+                <w:sz w:val="28"/>
+                <w:szCs w:val="28"/>
+              </w:rPr>
+            </w:pPr>
+            <w:r>
+              <w:rPr>
+                <w:rFonts w:ascii="Times New Roman" w:hAnsi="Times New Roman" w:cs="Times New Roman"/>
+                <w:b/>
+                <w:bCs/>
+                <w:sz w:val="28"/>
+                <w:szCs w:val="28"/>
               </w:rPr>
               <w:t>JER.</w:t>
             </w:r>
@@ -1008,7 +1012,7 @@
         </w:tc>
         <w:tc>
           <w:tcPr>
-            <w:tcW w:w="1178" w:type="dxa"/>
+            <w:tcW w:w="1685" w:type="dxa"/>
             <w:vAlign w:val="center"/>
           </w:tcPr>
           <w:p>
@@ -1019,13 +1023,17 @@
               <w:jc w:val="center"/>
               <w:rPr>
                 <w:rFonts w:ascii="Times New Roman" w:hAnsi="Times New Roman" w:cs="Times New Roman"/>
-              </w:rPr>
-            </w:pPr>
-            <w:r>
-              <w:rPr>
-                <w:rFonts w:ascii="Times New Roman" w:hAnsi="Times New Roman" w:cs="Times New Roman"/>
-                <w:b/>
-                <w:bCs/>
+                <w:sz w:val="28"/>
+                <w:szCs w:val="28"/>
+              </w:rPr>
+            </w:pPr>
+            <w:r>
+              <w:rPr>
+                <w:rFonts w:ascii="Times New Roman" w:hAnsi="Times New Roman" w:cs="Times New Roman"/>
+                <w:b/>
+                <w:bCs/>
+                <w:sz w:val="28"/>
+                <w:szCs w:val="28"/>
               </w:rPr>
               <w:t>DNI</w:t>
             </w:r>
@@ -1033,7 +1041,7 @@
         </w:tc>
         <w:tc>
           <w:tcPr>
-            <w:tcW w:w="1851" w:type="dxa"/>
+            <w:tcW w:w="3128" w:type="dxa"/>
             <w:vAlign w:val="center"/>
           </w:tcPr>
           <w:p>
@@ -1046,13 +1054,17 @@
                 <w:rFonts w:ascii="Times New Roman" w:hAnsi="Times New Roman" w:cs="Times New Roman"/>
                 <w:b/>
                 <w:bCs/>
-              </w:rPr>
-            </w:pPr>
-            <w:r>
-              <w:rPr>
-                <w:rFonts w:ascii="Times New Roman" w:hAnsi="Times New Roman" w:cs="Times New Roman"/>
-                <w:b/>
-                <w:bCs/>
+                <w:sz w:val="28"/>
+                <w:szCs w:val="28"/>
+              </w:rPr>
+            </w:pPr>
+            <w:r>
+              <w:rPr>
+                <w:rFonts w:ascii="Times New Roman" w:hAnsi="Times New Roman" w:cs="Times New Roman"/>
+                <w:b/>
+                <w:bCs/>
+                <w:sz w:val="28"/>
+                <w:szCs w:val="28"/>
               </w:rPr>
               <w:t>NOMBRES Y APELLIDO</w:t>
             </w:r>
@@ -1060,7 +1072,7 @@
         </w:tc>
         <w:tc>
           <w:tcPr>
-            <w:tcW w:w="1985" w:type="dxa"/>
+            <w:tcW w:w="1550" w:type="dxa"/>
             <w:vAlign w:val="center"/>
           </w:tcPr>
           <w:p>
@@ -1073,13 +1085,17 @@
                 <w:rFonts w:ascii="Times New Roman" w:hAnsi="Times New Roman" w:cs="Times New Roman"/>
                 <w:b/>
                 <w:bCs/>
-              </w:rPr>
-            </w:pPr>
-            <w:r>
-              <w:rPr>
-                <w:rFonts w:ascii="Times New Roman" w:hAnsi="Times New Roman" w:cs="Times New Roman"/>
-                <w:b/>
-                <w:bCs/>
+                <w:sz w:val="28"/>
+                <w:szCs w:val="28"/>
+              </w:rPr>
+            </w:pPr>
+            <w:r>
+              <w:rPr>
+                <w:rFonts w:ascii="Times New Roman" w:hAnsi="Times New Roman" w:cs="Times New Roman"/>
+                <w:b/>
+                <w:bCs/>
+                <w:sz w:val="28"/>
+                <w:szCs w:val="28"/>
               </w:rPr>
               <w:t>DESTINO</w:t>
             </w:r>
@@ -1087,7 +1103,7 @@
         </w:tc>
         <w:tc>
           <w:tcPr>
-            <w:tcW w:w="3556" w:type="dxa"/>
+            <w:tcW w:w="2268" w:type="dxa"/>
             <w:vAlign w:val="center"/>
           </w:tcPr>
           <w:p>
@@ -1100,13 +1116,17 @@
                 <w:rFonts w:ascii="Times New Roman" w:hAnsi="Times New Roman" w:cs="Times New Roman"/>
                 <w:b/>
                 <w:bCs/>
-              </w:rPr>
-            </w:pPr>
-            <w:r>
-              <w:rPr>
-                <w:rFonts w:ascii="Times New Roman" w:hAnsi="Times New Roman" w:cs="Times New Roman"/>
-                <w:b/>
-                <w:bCs/>
+                <w:sz w:val="28"/>
+                <w:szCs w:val="28"/>
+              </w:rPr>
+            </w:pPr>
+            <w:r>
+              <w:rPr>
+                <w:rFonts w:ascii="Times New Roman" w:hAnsi="Times New Roman" w:cs="Times New Roman"/>
+                <w:b/>
+                <w:bCs/>
+                <w:sz w:val="28"/>
+                <w:szCs w:val="28"/>
               </w:rPr>
               <w:t>CALIFIC.</w:t>
             </w:r>
@@ -1115,11 +1135,12 @@
       </w:tr>
       <w:tr>
         <w:trPr>
-          <w:trHeight w:val="315"/>
+          <w:trHeight w:val="1164"/>
         </w:trPr>
         <w:tc>
           <w:tcPr>
-            <w:tcW w:w="1772" w:type="dxa"/>
+            <w:tcW w:w="1711" w:type="dxa"/>
+            <w:vAlign w:val="center"/>
             <w:hideMark/>
           </w:tcPr>
           <w:p>
@@ -1205,7 +1226,8 @@
         </w:tc>
         <w:tc>
           <w:tcPr>
-            <w:tcW w:w="1178" w:type="dxa"/>
+            <w:tcW w:w="1685" w:type="dxa"/>
+            <w:vAlign w:val="center"/>
             <w:hideMark/>
           </w:tcPr>
           <w:p>
@@ -1253,7 +1275,8 @@
         </w:tc>
         <w:tc>
           <w:tcPr>
-            <w:tcW w:w="1851" w:type="dxa"/>
+            <w:tcW w:w="3128" w:type="dxa"/>
+            <w:vAlign w:val="center"/>
             <w:hideMark/>
           </w:tcPr>
           <w:p>
@@ -1310,7 +1333,8 @@
         </w:tc>
         <w:tc>
           <w:tcPr>
-            <w:tcW w:w="1985" w:type="dxa"/>
+            <w:tcW w:w="1550" w:type="dxa"/>
+            <w:vAlign w:val="center"/>
             <w:hideMark/>
           </w:tcPr>
           <w:p>
@@ -1367,12 +1391,12 @@
         </w:tc>
         <w:tc>
           <w:tcPr>
-            <w:tcW w:w="3556" w:type="dxa"/>
+            <w:tcW w:w="2268" w:type="dxa"/>
+            <w:vAlign w:val="center"/>
             <w:hideMark/>
           </w:tcPr>
           <w:p>
             <w:pPr>
-              <w:jc w:val="center"/>
               <w:rPr>
                 <w:rFonts w:ascii="Times New Roman" w:eastAsia="Times New Roman" w:hAnsi="Times New Roman" w:cs="Times New Roman"/>
                 <w:sz w:val="28"/>
@@ -1429,7 +1453,7 @@
         </w:trPr>
         <w:tc>
           <w:tcPr>
-            <w:tcW w:w="1772" w:type="dxa"/>
+            <w:tcW w:w="1711" w:type="dxa"/>
             <w:shd w:val="clear" w:color="auto" w:fill="auto"/>
             <w:vAlign w:val="center"/>
           </w:tcPr>
@@ -1476,7 +1500,7 @@
         </w:tc>
         <w:tc>
           <w:tcPr>
-            <w:tcW w:w="1178" w:type="dxa"/>
+            <w:tcW w:w="1685" w:type="dxa"/>
             <w:vAlign w:val="center"/>
           </w:tcPr>
           <w:p>
@@ -1492,7 +1516,7 @@
         </w:tc>
         <w:tc>
           <w:tcPr>
-            <w:tcW w:w="1851" w:type="dxa"/>
+            <w:tcW w:w="3128" w:type="dxa"/>
             <w:shd w:val="clear" w:color="auto" w:fill="auto"/>
             <w:vAlign w:val="center"/>
           </w:tcPr>
@@ -1509,7 +1533,7 @@
         </w:tc>
         <w:tc>
           <w:tcPr>
-            <w:tcW w:w="1985" w:type="dxa"/>
+            <w:tcW w:w="1550" w:type="dxa"/>
             <w:shd w:val="clear" w:color="auto" w:fill="auto"/>
             <w:vAlign w:val="center"/>
           </w:tcPr>
@@ -1526,7 +1550,7 @@
         </w:tc>
         <w:tc>
           <w:tcPr>
-            <w:tcW w:w="3556" w:type="dxa"/>
+            <w:tcW w:w="2268" w:type="dxa"/>
             <w:vAlign w:val="center"/>
           </w:tcPr>
           <w:p>

--- a/plantilla_acta.docx
+++ b/plantilla_acta.docx
@@ -881,11 +881,11 @@
         <w:tblLook w:val="04A0" w:firstRow="1" w:lastRow="0" w:firstColumn="1" w:lastColumn="0" w:noHBand="0" w:noVBand="1"/>
       </w:tblPr>
       <w:tblGrid>
-        <w:gridCol w:w="1711"/>
-        <w:gridCol w:w="1685"/>
-        <w:gridCol w:w="3128"/>
-        <w:gridCol w:w="1550"/>
-        <w:gridCol w:w="2268"/>
+        <w:gridCol w:w="1691"/>
+        <w:gridCol w:w="1422"/>
+        <w:gridCol w:w="3678"/>
+        <w:gridCol w:w="1360"/>
+        <w:gridCol w:w="2191"/>
       </w:tblGrid>
       <w:tr>
         <w:trPr>
@@ -893,7 +893,7 @@
         </w:trPr>
         <w:tc>
           <w:tcPr>
-            <w:tcW w:w="8074" w:type="dxa"/>
+            <w:tcW w:w="8151" w:type="dxa"/>
             <w:gridSpan w:val="4"/>
           </w:tcPr>
           <w:p>
@@ -947,7 +947,7 @@
         </w:tc>
         <w:tc>
           <w:tcPr>
-            <w:tcW w:w="2268" w:type="dxa"/>
+            <w:tcW w:w="2191" w:type="dxa"/>
           </w:tcPr>
           <w:p>
             <w:pPr>
@@ -963,8 +963,18 @@
                 <w:rFonts w:ascii="Times New Roman" w:hAnsi="Times New Roman" w:cs="Times New Roman"/>
                 <w:b/>
                 <w:bCs/>
-              </w:rPr>
-              <w:t xml:space="preserve">LUGAR: </w:t>
+                <w:sz w:val="28"/>
+                <w:szCs w:val="28"/>
+              </w:rPr>
+              <w:t>LUGAR:</w:t>
+            </w:r>
+            <w:r>
+              <w:rPr>
+                <w:rFonts w:ascii="Times New Roman" w:hAnsi="Times New Roman" w:cs="Times New Roman"/>
+                <w:b/>
+                <w:bCs/>
+              </w:rPr>
+              <w:t xml:space="preserve"> </w:t>
             </w:r>
             <w:r>
               <w:rPr>
@@ -983,7 +993,7 @@
         </w:trPr>
         <w:tc>
           <w:tcPr>
-            <w:tcW w:w="1711" w:type="dxa"/>
+            <w:tcW w:w="1691" w:type="dxa"/>
             <w:vAlign w:val="center"/>
           </w:tcPr>
           <w:p>
@@ -1012,7 +1022,7 @@
         </w:tc>
         <w:tc>
           <w:tcPr>
-            <w:tcW w:w="1685" w:type="dxa"/>
+            <w:tcW w:w="1422" w:type="dxa"/>
             <w:vAlign w:val="center"/>
           </w:tcPr>
           <w:p>
@@ -1023,6 +1033,8 @@
               <w:jc w:val="center"/>
               <w:rPr>
                 <w:rFonts w:ascii="Times New Roman" w:hAnsi="Times New Roman" w:cs="Times New Roman"/>
+                <w:b/>
+                <w:bCs/>
                 <w:sz w:val="28"/>
                 <w:szCs w:val="28"/>
               </w:rPr>
@@ -1041,7 +1053,7 @@
         </w:tc>
         <w:tc>
           <w:tcPr>
-            <w:tcW w:w="3128" w:type="dxa"/>
+            <w:tcW w:w="3678" w:type="dxa"/>
             <w:vAlign w:val="center"/>
           </w:tcPr>
           <w:p>
@@ -1072,7 +1084,7 @@
         </w:tc>
         <w:tc>
           <w:tcPr>
-            <w:tcW w:w="1550" w:type="dxa"/>
+            <w:tcW w:w="1360" w:type="dxa"/>
             <w:vAlign w:val="center"/>
           </w:tcPr>
           <w:p>
@@ -1097,13 +1109,23 @@
                 <w:sz w:val="28"/>
                 <w:szCs w:val="28"/>
               </w:rPr>
-              <w:t>DESTINO</w:t>
-            </w:r>
-          </w:p>
-        </w:tc>
-        <w:tc>
-          <w:tcPr>
-            <w:tcW w:w="2268" w:type="dxa"/>
+              <w:t>DEST</w:t>
+            </w:r>
+            <w:r>
+              <w:rPr>
+                <w:rFonts w:ascii="Times New Roman" w:hAnsi="Times New Roman" w:cs="Times New Roman"/>
+                <w:b/>
+                <w:bCs/>
+                <w:sz w:val="28"/>
+                <w:szCs w:val="28"/>
+              </w:rPr>
+              <w:t>.</w:t>
+            </w:r>
+          </w:p>
+        </w:tc>
+        <w:tc>
+          <w:tcPr>
+            <w:tcW w:w="2191" w:type="dxa"/>
             <w:vAlign w:val="center"/>
           </w:tcPr>
           <w:p>
@@ -1139,7 +1161,7 @@
         </w:trPr>
         <w:tc>
           <w:tcPr>
-            <w:tcW w:w="1711" w:type="dxa"/>
+            <w:tcW w:w="1691" w:type="dxa"/>
             <w:vAlign w:val="center"/>
             <w:hideMark/>
           </w:tcPr>
@@ -1226,7 +1248,7 @@
         </w:tc>
         <w:tc>
           <w:tcPr>
-            <w:tcW w:w="1685" w:type="dxa"/>
+            <w:tcW w:w="1422" w:type="dxa"/>
             <w:vAlign w:val="center"/>
             <w:hideMark/>
           </w:tcPr>
@@ -1275,13 +1297,12 @@
         </w:tc>
         <w:tc>
           <w:tcPr>
-            <w:tcW w:w="3128" w:type="dxa"/>
+            <w:tcW w:w="3678" w:type="dxa"/>
             <w:vAlign w:val="center"/>
             <w:hideMark/>
           </w:tcPr>
           <w:p>
             <w:pPr>
-              <w:jc w:val="center"/>
               <w:rPr>
                 <w:rFonts w:ascii="Times New Roman" w:eastAsia="Times New Roman" w:hAnsi="Times New Roman" w:cs="Times New Roman"/>
                 <w:sz w:val="28"/>
@@ -1333,7 +1354,7 @@
         </w:tc>
         <w:tc>
           <w:tcPr>
-            <w:tcW w:w="1550" w:type="dxa"/>
+            <w:tcW w:w="1360" w:type="dxa"/>
             <w:vAlign w:val="center"/>
             <w:hideMark/>
           </w:tcPr>
@@ -1391,7 +1412,7 @@
         </w:tc>
         <w:tc>
           <w:tcPr>
-            <w:tcW w:w="2268" w:type="dxa"/>
+            <w:tcW w:w="2191" w:type="dxa"/>
             <w:vAlign w:val="center"/>
             <w:hideMark/>
           </w:tcPr>
@@ -1453,7 +1474,7 @@
         </w:trPr>
         <w:tc>
           <w:tcPr>
-            <w:tcW w:w="1711" w:type="dxa"/>
+            <w:tcW w:w="1691" w:type="dxa"/>
             <w:shd w:val="clear" w:color="auto" w:fill="auto"/>
             <w:vAlign w:val="center"/>
           </w:tcPr>
@@ -1500,7 +1521,7 @@
         </w:tc>
         <w:tc>
           <w:tcPr>
-            <w:tcW w:w="1685" w:type="dxa"/>
+            <w:tcW w:w="1422" w:type="dxa"/>
             <w:vAlign w:val="center"/>
           </w:tcPr>
           <w:p>
@@ -1516,7 +1537,7 @@
         </w:tc>
         <w:tc>
           <w:tcPr>
-            <w:tcW w:w="3128" w:type="dxa"/>
+            <w:tcW w:w="3678" w:type="dxa"/>
             <w:shd w:val="clear" w:color="auto" w:fill="auto"/>
             <w:vAlign w:val="center"/>
           </w:tcPr>
@@ -1533,7 +1554,7 @@
         </w:tc>
         <w:tc>
           <w:tcPr>
-            <w:tcW w:w="1550" w:type="dxa"/>
+            <w:tcW w:w="1360" w:type="dxa"/>
             <w:shd w:val="clear" w:color="auto" w:fill="auto"/>
             <w:vAlign w:val="center"/>
           </w:tcPr>
@@ -1550,7 +1571,7 @@
         </w:tc>
         <w:tc>
           <w:tcPr>
-            <w:tcW w:w="2268" w:type="dxa"/>
+            <w:tcW w:w="2191" w:type="dxa"/>
             <w:vAlign w:val="center"/>
           </w:tcPr>
           <w:p>

--- a/plantilla_acta.docx
+++ b/plantilla_acta.docx
@@ -1418,6 +1418,7 @@
           </w:tcPr>
           <w:p>
             <w:pPr>
+              <w:jc w:val="center"/>
               <w:rPr>
                 <w:rFonts w:ascii="Times New Roman" w:eastAsia="Times New Roman" w:hAnsi="Times New Roman" w:cs="Times New Roman"/>
                 <w:sz w:val="28"/>

--- a/plantilla_acta.docx
+++ b/plantilla_acta.docx
@@ -883,8 +883,8 @@
       <w:tblGrid>
         <w:gridCol w:w="1691"/>
         <w:gridCol w:w="1422"/>
-        <w:gridCol w:w="3678"/>
-        <w:gridCol w:w="1360"/>
+        <w:gridCol w:w="3827"/>
+        <w:gridCol w:w="1211"/>
         <w:gridCol w:w="2191"/>
       </w:tblGrid>
       <w:tr>
@@ -1053,7 +1053,7 @@
         </w:tc>
         <w:tc>
           <w:tcPr>
-            <w:tcW w:w="3678" w:type="dxa"/>
+            <w:tcW w:w="3827" w:type="dxa"/>
             <w:vAlign w:val="center"/>
           </w:tcPr>
           <w:p>
@@ -1084,7 +1084,7 @@
         </w:tc>
         <w:tc>
           <w:tcPr>
-            <w:tcW w:w="1360" w:type="dxa"/>
+            <w:tcW w:w="1211" w:type="dxa"/>
             <w:vAlign w:val="center"/>
           </w:tcPr>
           <w:p>
@@ -1297,7 +1297,7 @@
         </w:tc>
         <w:tc>
           <w:tcPr>
-            <w:tcW w:w="3678" w:type="dxa"/>
+            <w:tcW w:w="3827" w:type="dxa"/>
             <w:vAlign w:val="center"/>
             <w:hideMark/>
           </w:tcPr>
@@ -1354,7 +1354,7 @@
         </w:tc>
         <w:tc>
           <w:tcPr>
-            <w:tcW w:w="1360" w:type="dxa"/>
+            <w:tcW w:w="1211" w:type="dxa"/>
             <w:vAlign w:val="center"/>
             <w:hideMark/>
           </w:tcPr>
@@ -1538,7 +1538,7 @@
         </w:tc>
         <w:tc>
           <w:tcPr>
-            <w:tcW w:w="3678" w:type="dxa"/>
+            <w:tcW w:w="3827" w:type="dxa"/>
             <w:shd w:val="clear" w:color="auto" w:fill="auto"/>
             <w:vAlign w:val="center"/>
           </w:tcPr>
@@ -1555,7 +1555,7 @@
         </w:tc>
         <w:tc>
           <w:tcPr>
-            <w:tcW w:w="1360" w:type="dxa"/>
+            <w:tcW w:w="1211" w:type="dxa"/>
             <w:shd w:val="clear" w:color="auto" w:fill="auto"/>
             <w:vAlign w:val="center"/>
           </w:tcPr>
